--- a/avalon/tools/receipt_windows.docx
+++ b/avalon/tools/receipt_windows.docx
@@ -161,41 +161,63 @@
     </w:tbl>
     <w:p>
       <w:pPr>
-        <w:jc w:val="both"/>
-        <w:rPr>
-          <w:rFonts w:ascii="Abadi MT Std" w:hAnsi="Abadi MT Std" w:cs="Arial"/>
-        </w:rPr>
-      </w:pPr>
-    </w:p>
-    <w:p>
-      <w:pPr>
-        <w:jc w:val="center"/>
-        <w:rPr>
-          <w:rFonts w:ascii="Abadi MT Std" w:hAnsi="Abadi MT Std" w:cs="Arial"/>
-        </w:rPr>
-      </w:pPr>
-    </w:p>
-    <w:p>
-      <w:pPr>
-        <w:jc w:val="center"/>
-        <w:rPr>
-          <w:rFonts w:ascii="Abadi MT Std" w:hAnsi="Abadi MT Std" w:cs="Arial"/>
-        </w:rPr>
-      </w:pPr>
-    </w:p>
-    <w:p>
-      <w:pPr>
-        <w:jc w:val="center"/>
-        <w:rPr>
-          <w:rFonts w:ascii="Abadi MT Std" w:hAnsi="Abadi MT Std" w:cs="Arial"/>
-        </w:rPr>
-      </w:pPr>
-    </w:p>
-    <w:p>
-      <w:pPr>
-        <w:jc w:val="center"/>
-        <w:rPr>
-          <w:rFonts w:ascii="CodeNewRoman Nerd Font Mono" w:eastAsia="CodeNewRoman Nerd Font Mono" w:hAnsi="CodeNewRoman Nerd Font Mono" w:cs="CodeNewRoman Nerd Font Mono"/>
+        <w:rPr>
+          <w:rFonts w:ascii="CodeNewRoman NF" w:hAnsi="CodeNewRoman NF" w:cs="CodeNewRoman NF"/>
+        </w:rPr>
+      </w:pPr>
+    </w:p>
+    <w:p>
+      <w:pPr>
+        <w:rPr>
+          <w:rFonts w:ascii="CodeNewRoman NF" w:hAnsi="CodeNewRoman NF" w:cs="CodeNewRoman NF"/>
+        </w:rPr>
+      </w:pPr>
+    </w:p>
+    <w:p>
+      <w:pPr>
+        <w:rPr>
+          <w:rFonts w:ascii="CodeNewRoman NF" w:hAnsi="CodeNewRoman NF" w:cs="CodeNewRoman NF"/>
+        </w:rPr>
+      </w:pPr>
+    </w:p>
+    <w:p>
+      <w:pPr>
+        <w:rPr>
+          <w:rFonts w:ascii="CodeNewRoman NF" w:hAnsi="CodeNewRoman NF" w:cs="CodeNewRoman NF"/>
+        </w:rPr>
+      </w:pPr>
+    </w:p>
+    <w:p>
+      <w:pPr>
+        <w:rPr>
+          <w:rFonts w:ascii="CodeNewRoman NF" w:eastAsia="CodeNewRoman Nerd Font Mono" w:hAnsi="CodeNewRoman NF" w:cs="CodeNewRoman NF"/>
+        </w:rPr>
+      </w:pPr>
+    </w:p>
+    <w:p>
+      <w:pPr>
+        <w:pBdr>
+          <w:bottom w:val="double" w:sz="6" w:space="1" w:color="auto"/>
+        </w:pBdr>
+        <w:rPr>
+          <w:rFonts w:ascii="CodeNewRoman NF" w:eastAsia="CodeNewRoman Nerd Font Mono" w:hAnsi="CodeNewRoman NF" w:cs="CodeNewRoman NF"/>
+        </w:rPr>
+      </w:pPr>
+    </w:p>
+    <w:p>
+      <w:pPr>
+        <w:pBdr>
+          <w:bottom w:val="double" w:sz="6" w:space="1" w:color="auto"/>
+        </w:pBdr>
+        <w:rPr>
+          <w:rFonts w:ascii="CodeNewRoman NF" w:eastAsia="CodeNewRoman Nerd Font Mono" w:hAnsi="CodeNewRoman NF" w:cs="CodeNewRoman NF"/>
+        </w:rPr>
+      </w:pPr>
+    </w:p>
+    <w:p>
+      <w:pPr>
+        <w:rPr>
+          <w:rFonts w:ascii="CodeNewRoman NF" w:eastAsia="CodeNewRoman Nerd Font Mono" w:hAnsi="CodeNewRoman NF" w:cs="CodeNewRoman NF"/>
         </w:rPr>
       </w:pPr>
     </w:p>
@@ -225,6 +247,20 @@
       <w:pPr>
         <w:jc w:val="center"/>
         <w:rPr>
+          <w:rFonts w:ascii="CodeNewRoman NF" w:eastAsia="CodeNewRoman Nerd Font Mono" w:hAnsi="CodeNewRoman NF" w:cs="CodeNewRoman NF"/>
+        </w:rPr>
+      </w:pPr>
+      <w:r>
+        <w:rPr>
+          <w:rFonts w:ascii="CodeNewRoman NF" w:eastAsia="CodeNewRoman Nerd Font Mono" w:hAnsi="CodeNewRoman NF" w:cs="CodeNewRoman NF"/>
+        </w:rPr>
+        <w:t>Please Come Again</w:t>
+      </w:r>
+    </w:p>
+    <w:p>
+      <w:pPr>
+        <w:jc w:val="center"/>
+        <w:rPr>
           <w:rFonts w:ascii="CodeNewRoman Nerd Font Mono" w:eastAsia="CodeNewRoman Nerd Font Mono" w:hAnsi="CodeNewRoman Nerd Font Mono" w:cs="CodeNewRoman Nerd Font Mono"/>
         </w:rPr>
       </w:pPr>
@@ -232,7 +268,7 @@
         <w:rPr>
           <w:rFonts w:ascii="CodeNewRoman NF" w:eastAsia="CodeNewRoman Nerd Font Mono" w:hAnsi="CodeNewRoman NF" w:cs="CodeNewRoman NF"/>
         </w:rPr>
-        <w:t>Please Come Again</w:t>
+        <w:t>---</w:t>
       </w:r>
     </w:p>
     <w:sectPr>
